--- a/reports/Student #5/07 Requirements - Student #5.docm.docx
+++ b/reports/Student #5/07 Requirements - Student #5.docm.docx
@@ -600,13 +600,7 @@
               <w:cnfStyle w:val="000000100000" w:firstRow="0" w:lastRow="0" w:firstColumn="0" w:lastColumn="0" w:oddVBand="0" w:evenVBand="0" w:oddHBand="1" w:evenHBand="0" w:firstRowFirstColumn="0" w:firstRowLastColumn="0" w:lastRowFirstColumn="0" w:lastRowLastColumn="0"/>
             </w:pPr>
             <w:r>
-              <w:t xml:space="preserve">  </w:t>
-            </w:r>
-            <w:r>
-              <w:t>0</w:t>
-            </w:r>
-            <w:r>
-              <w:t xml:space="preserve">  </w:t>
+              <w:t xml:space="preserve">  0  </w:t>
             </w:r>
           </w:p>
         </w:tc>
@@ -621,13 +615,7 @@
               <w:cnfStyle w:val="000000100000" w:firstRow="0" w:lastRow="0" w:firstColumn="0" w:lastColumn="0" w:oddVBand="0" w:evenVBand="0" w:oddHBand="1" w:evenHBand="0" w:firstRowFirstColumn="0" w:firstRowLastColumn="0" w:lastRowFirstColumn="0" w:lastRowLastColumn="0"/>
             </w:pPr>
             <w:r>
-              <w:t xml:space="preserve">  </w:t>
-            </w:r>
-            <w:r>
-              <w:t>3</w:t>
-            </w:r>
-            <w:r>
-              <w:t xml:space="preserve">  </w:t>
+              <w:t xml:space="preserve">  3  </w:t>
             </w:r>
           </w:p>
         </w:tc>
@@ -642,13 +630,7 @@
               <w:cnfStyle w:val="000000100000" w:firstRow="0" w:lastRow="0" w:firstColumn="0" w:lastColumn="0" w:oddVBand="0" w:evenVBand="0" w:oddHBand="1" w:evenHBand="0" w:firstRowFirstColumn="0" w:firstRowLastColumn="0" w:lastRowFirstColumn="0" w:lastRowLastColumn="0"/>
             </w:pPr>
             <w:r>
-              <w:t xml:space="preserve"> </w:t>
-            </w:r>
-            <w:r>
-              <w:t xml:space="preserve"> </w:t>
-            </w:r>
-            <w:r>
-              <w:t xml:space="preserve">0.0  </w:t>
+              <w:t xml:space="preserve">  0.0  </w:t>
             </w:r>
           </w:p>
         </w:tc>
@@ -954,13 +936,7 @@
               <w:cnfStyle w:val="000000100000" w:firstRow="0" w:lastRow="0" w:firstColumn="0" w:lastColumn="0" w:oddVBand="0" w:evenVBand="0" w:oddHBand="1" w:evenHBand="0" w:firstRowFirstColumn="0" w:firstRowLastColumn="0" w:lastRowFirstColumn="0" w:lastRowLastColumn="0"/>
             </w:pPr>
             <w:r>
-              <w:t xml:space="preserve">  </w:t>
-            </w:r>
-            <w:r>
-              <w:t>0</w:t>
-            </w:r>
-            <w:r>
-              <w:t xml:space="preserve">.0  </w:t>
+              <w:t xml:space="preserve">  0.0  </w:t>
             </w:r>
           </w:p>
         </w:tc>
@@ -1256,16 +1232,16 @@
         <w:rPr>
           <w:color w:val="000000"/>
         </w:rPr>
-        <w:t>[ X</w:t>
-      </w:r>
-      <w:bookmarkStart w:id="7" w:name="_GoBack"/>
-      <w:bookmarkEnd w:id="7"/>
-      <w:r>
-        <w:rPr>
-          <w:color w:val="000000"/>
-        </w:rPr>
-        <w:t xml:space="preserve"> ]</w:t>
-      </w:r>
+        <w:t xml:space="preserve">[ </w:t>
+      </w:r>
+      <w:proofErr w:type="gramStart"/>
+      <w:r>
+        <w:rPr>
+          <w:color w:val="000000"/>
+        </w:rPr>
+        <w:t>X ]</w:t>
+      </w:r>
+      <w:proofErr w:type="gramEnd"/>
     </w:p>
     <w:p>
       <w:pPr>
@@ -1504,15 +1480,23 @@
           <w:tab w:val="left" w:pos="1560"/>
         </w:tabs>
         <w:rPr>
-          <w:color w:val="000000"/>
-        </w:rPr>
-      </w:pPr>
-      <w:r>
-        <w:rPr>
-          <w:color w:val="000000"/>
-        </w:rPr>
-        <w:t xml:space="preserve">        </w:t>
-      </w:r>
+          <w:lang w:val="es-ES"/>
+        </w:rPr>
+      </w:pPr>
+      <w:r>
+        <w:rPr>
+          <w:color w:val="000000"/>
+        </w:rPr>
+        <w:t xml:space="preserve">[ </w:t>
+      </w:r>
+      <w:proofErr w:type="gramStart"/>
+      <w:r>
+        <w:rPr>
+          <w:color w:val="000000"/>
+        </w:rPr>
+        <w:t>X ]</w:t>
+      </w:r>
+      <w:proofErr w:type="gramEnd"/>
     </w:p>
     <w:p>
       <w:pPr>
@@ -1585,16 +1569,36 @@
         <w:tabs>
           <w:tab w:val="left" w:pos="1560"/>
         </w:tabs>
-        <w:rPr>
-          <w:color w:val="000000"/>
-        </w:rPr>
-      </w:pPr>
-      <w:r>
-        <w:rPr>
-          <w:color w:val="000000"/>
-        </w:rPr>
-        <w:t xml:space="preserve">     </w:t>
-      </w:r>
+      </w:pPr>
+      <w:r>
+        <w:rPr>
+          <w:color w:val="000000"/>
+        </w:rPr>
+        <w:t xml:space="preserve">[ </w:t>
+      </w:r>
+      <w:proofErr w:type="gramStart"/>
+      <w:r>
+        <w:rPr>
+          <w:color w:val="000000"/>
+        </w:rPr>
+        <w:t>X ]</w:t>
+      </w:r>
+      <w:proofErr w:type="gramEnd"/>
+    </w:p>
+    <w:p>
+      <w:pPr>
+        <w:pBdr>
+          <w:top w:val="dotted" w:sz="4" w:space="1" w:color="A6A6A6"/>
+          <w:left w:val="dotted" w:sz="4" w:space="4" w:color="A6A6A6"/>
+          <w:bottom w:val="dotted" w:sz="4" w:space="1" w:color="A6A6A6"/>
+          <w:right w:val="dotted" w:sz="4" w:space="4" w:color="A6A6A6"/>
+          <w:between w:val="nil"/>
+        </w:pBdr>
+        <w:shd w:val="clear" w:color="auto" w:fill="F2F2F2"/>
+        <w:tabs>
+          <w:tab w:val="left" w:pos="1560"/>
+        </w:tabs>
+      </w:pPr>
     </w:p>
     <w:p>
       <w:pPr>
@@ -1618,15 +1622,7 @@
           <w:smallCaps/>
           <w:color w:val="000000"/>
         </w:rPr>
-        <w:t>[Mandat</w:t>
-      </w:r>
-      <w:r>
-        <w:rPr>
-          <w:b/>
-          <w:smallCaps/>
-          <w:color w:val="000000"/>
-        </w:rPr>
-        <w:t>ory]</w:t>
+        <w:t>[Mandatory]</w:t>
       </w:r>
       <w:r>
         <w:rPr>
@@ -1639,13 +1635,13 @@
         <w:rPr>
           <w:color w:val="000000"/>
         </w:rPr>
-        <w:t>The system must store the following data about the auditing records of a course: a subject (not blank, shorter than 76 characters), an assessment (not blank, shorter than 101 characters), the period during which the subject was audited (in the past, a</w:t>
-      </w:r>
-      <w:r>
-        <w:rPr>
-          <w:color w:val="000000"/>
-        </w:rPr>
-        <w:t>t least one hour long</w:t>
+        <w:t>The system must stor</w:t>
+      </w:r>
+      <w:r>
+        <w:rPr>
+          <w:color w:val="000000"/>
+        </w:rPr>
+        <w:t>e the following data about the auditing records of a course: a subject (not blank, shorter than 76 characters), an assessment (not blank, shorter than 101 characters), the period during which the subject was audited (in the past, at least one hour long</w:t>
       </w:r>
       <w:proofErr w:type="gramStart"/>
       <w:r>
@@ -1659,7 +1655,13 @@
         <w:rPr>
           <w:color w:val="000000"/>
         </w:rPr>
-        <w:t xml:space="preserve"> mark (“A+”, “A”, “B”, “C”, “F”, or “F-“), and an optional link with further information. </w:t>
+        <w:t xml:space="preserve"> </w:t>
+      </w:r>
+      <w:r>
+        <w:rPr>
+          <w:color w:val="000000"/>
+        </w:rPr>
+        <w:t xml:space="preserve">mark (“A+”, “A”, “B”, “C”, “F”, or “F-“), and an optional link with further information. </w:t>
       </w:r>
     </w:p>
     <w:p>
@@ -1675,16 +1677,21 @@
         <w:tabs>
           <w:tab w:val="left" w:pos="1560"/>
         </w:tabs>
-        <w:rPr>
-          <w:color w:val="000000"/>
-        </w:rPr>
-      </w:pPr>
-      <w:r>
-        <w:rPr>
-          <w:color w:val="000000"/>
-        </w:rPr>
-        <w:t xml:space="preserve">         </w:t>
-      </w:r>
+      </w:pPr>
+      <w:r>
+        <w:rPr>
+          <w:color w:val="000000"/>
+        </w:rPr>
+        <w:t xml:space="preserve">[ </w:t>
+      </w:r>
+      <w:proofErr w:type="gramStart"/>
+      <w:r>
+        <w:rPr>
+          <w:color w:val="000000"/>
+        </w:rPr>
+        <w:t>X ]</w:t>
+      </w:r>
+      <w:proofErr w:type="gramEnd"/>
     </w:p>
     <w:p>
       <w:pPr>
@@ -1702,19 +1709,19 @@
         </w:pBdr>
         <w:spacing w:before="240" w:after="240" w:line="240" w:lineRule="auto"/>
       </w:pPr>
-      <w:bookmarkStart w:id="8" w:name="_1t3h5sf" w:colFirst="0" w:colLast="0"/>
-      <w:bookmarkEnd w:id="8"/>
-      <w:r>
-        <w:rPr>
-          <w:color w:val="000000"/>
-        </w:rPr>
-        <w:t>The system must handle auditor dashboards with the following data: total number of audits that they have written for theory and hand-on courses; average, deviation, minimum, and maximum number of auditing records in their audits; average, deviation, minimu</w:t>
-      </w:r>
-      <w:r>
-        <w:rPr>
-          <w:color w:val="000000"/>
-        </w:rPr>
-        <w:t>m, and maximum time of the period lengths in their auditing records.</w:t>
+      <w:bookmarkStart w:id="7" w:name="_1t3h5sf" w:colFirst="0" w:colLast="0"/>
+      <w:bookmarkEnd w:id="7"/>
+      <w:r>
+        <w:rPr>
+          <w:color w:val="000000"/>
+        </w:rPr>
+        <w:t>The system must handle auditor dashboards with the following data: total number of audits that they have written for theory and hand-on courses; a</w:t>
+      </w:r>
+      <w:r>
+        <w:rPr>
+          <w:color w:val="000000"/>
+        </w:rPr>
+        <w:t>verage, deviation, minimum, and maximum number of auditing records in their audits; average, deviation, minimum, and maximum time of the period lengths in their auditing records.</w:t>
       </w:r>
     </w:p>
     <w:p>
@@ -1730,16 +1737,36 @@
         <w:tabs>
           <w:tab w:val="left" w:pos="1560"/>
         </w:tabs>
-        <w:rPr>
-          <w:color w:val="000000"/>
-        </w:rPr>
-      </w:pPr>
-      <w:r>
-        <w:rPr>
-          <w:color w:val="000000"/>
-        </w:rPr>
-        <w:t xml:space="preserve">         </w:t>
-      </w:r>
+      </w:pPr>
+      <w:r>
+        <w:rPr>
+          <w:color w:val="000000"/>
+        </w:rPr>
+        <w:t xml:space="preserve">[ </w:t>
+      </w:r>
+      <w:proofErr w:type="gramStart"/>
+      <w:r>
+        <w:rPr>
+          <w:color w:val="000000"/>
+        </w:rPr>
+        <w:t>X ]</w:t>
+      </w:r>
+      <w:proofErr w:type="gramEnd"/>
+    </w:p>
+    <w:p>
+      <w:pPr>
+        <w:pBdr>
+          <w:top w:val="dotted" w:sz="4" w:space="1" w:color="A6A6A6"/>
+          <w:left w:val="dotted" w:sz="4" w:space="4" w:color="A6A6A6"/>
+          <w:bottom w:val="dotted" w:sz="4" w:space="1" w:color="A6A6A6"/>
+          <w:right w:val="dotted" w:sz="4" w:space="4" w:color="A6A6A6"/>
+          <w:between w:val="nil"/>
+        </w:pBdr>
+        <w:shd w:val="clear" w:color="auto" w:fill="F2F2F2"/>
+        <w:tabs>
+          <w:tab w:val="left" w:pos="1560"/>
+        </w:tabs>
+      </w:pPr>
     </w:p>
     <w:p>
       <w:pPr>
@@ -1764,7 +1791,10 @@
         <w:pStyle w:val="Ttulo2"/>
       </w:pPr>
       <w:r>
-        <w:t>Non-functional requirements</w:t>
+        <w:t>Non-functiona</w:t>
+      </w:r>
+      <w:r>
+        <w:t>l requirements</w:t>
       </w:r>
     </w:p>
     <w:p>
@@ -1821,13 +1851,7 @@
         <w:rPr>
           <w:color w:val="000000"/>
         </w:rPr>
-        <w:t>Produce assorted sample data to test your applicat</w:t>
-      </w:r>
-      <w:r>
-        <w:rPr>
-          <w:color w:val="000000"/>
-        </w:rPr>
-        <w:t xml:space="preserve">ion informally. The data must include two auditor accounts with credentials “auditor1/auditor1” and “auditor2/auditor2”. </w:t>
+        <w:t xml:space="preserve">Produce assorted sample data to test your application informally. The data must include two auditor accounts with credentials “auditor1/auditor1” and “auditor2/auditor2”. </w:t>
       </w:r>
     </w:p>
     <w:p>
@@ -1843,16 +1867,36 @@
         <w:tabs>
           <w:tab w:val="left" w:pos="1560"/>
         </w:tabs>
-        <w:rPr>
-          <w:color w:val="000000"/>
-        </w:rPr>
-      </w:pPr>
-      <w:r>
-        <w:rPr>
-          <w:color w:val="000000"/>
-        </w:rPr>
-        <w:t xml:space="preserve">       </w:t>
-      </w:r>
+      </w:pPr>
+      <w:r>
+        <w:rPr>
+          <w:color w:val="000000"/>
+        </w:rPr>
+        <w:t xml:space="preserve">[ </w:t>
+      </w:r>
+      <w:proofErr w:type="gramStart"/>
+      <w:r>
+        <w:rPr>
+          <w:color w:val="000000"/>
+        </w:rPr>
+        <w:t>X ]</w:t>
+      </w:r>
+      <w:proofErr w:type="gramEnd"/>
+    </w:p>
+    <w:p>
+      <w:pPr>
+        <w:pBdr>
+          <w:top w:val="dotted" w:sz="4" w:space="1" w:color="A6A6A6"/>
+          <w:left w:val="dotted" w:sz="4" w:space="4" w:color="A6A6A6"/>
+          <w:bottom w:val="dotted" w:sz="4" w:space="1" w:color="A6A6A6"/>
+          <w:right w:val="dotted" w:sz="4" w:space="4" w:color="A6A6A6"/>
+          <w:between w:val="nil"/>
+        </w:pBdr>
+        <w:shd w:val="clear" w:color="auto" w:fill="F2F2F2"/>
+        <w:tabs>
+          <w:tab w:val="left" w:pos="1560"/>
+        </w:tabs>
+      </w:pPr>
     </w:p>
     <w:p>
       <w:pPr>
@@ -1898,16 +1942,25 @@
         <w:tabs>
           <w:tab w:val="left" w:pos="1560"/>
         </w:tabs>
-        <w:rPr>
-          <w:color w:val="000000"/>
-        </w:rPr>
-      </w:pPr>
-      <w:r>
-        <w:rPr>
-          <w:color w:val="000000"/>
-        </w:rPr>
-        <w:t xml:space="preserve">       </w:t>
-      </w:r>
+        <w:ind w:left="360"/>
+        <w:rPr>
+          <w:color w:val="000000"/>
+        </w:rPr>
+      </w:pPr>
+      <w:r>
+        <w:rPr>
+          <w:color w:val="000000"/>
+        </w:rPr>
+        <w:t xml:space="preserve">[ </w:t>
+      </w:r>
+      <w:proofErr w:type="gramStart"/>
+      <w:r>
+        <w:rPr>
+          <w:color w:val="000000"/>
+        </w:rPr>
+        <w:t>X ]</w:t>
+      </w:r>
+      <w:proofErr w:type="gramEnd"/>
     </w:p>
     <w:p>
       <w:pPr>
@@ -1945,6 +1998,7 @@
         <w:tabs>
           <w:tab w:val="left" w:pos="1560"/>
         </w:tabs>
+        <w:ind w:left="360"/>
         <w:rPr>
           <w:color w:val="000000"/>
         </w:rPr>
@@ -1958,7 +2012,7 @@
         <w:rPr>
           <w:color w:val="000000"/>
         </w:rPr>
-        <w:t xml:space="preserve">        </w:t>
+        <w:t>[ X ]</w:t>
       </w:r>
     </w:p>
     <w:p>
@@ -2066,8 +2120,13 @@
         <w:rPr>
           <w:color w:val="000000"/>
         </w:rPr>
-        <w:t xml:space="preserve">        </w:t>
-      </w:r>
+        <w:t xml:space="preserve">        [ </w:t>
+      </w:r>
+      <w:proofErr w:type="gramStart"/>
+      <w:r>
+        <w:t>X ]</w:t>
+      </w:r>
+      <w:proofErr w:type="gramEnd"/>
     </w:p>
     <w:p>
       <w:pPr>
@@ -2136,7 +2195,21 @@
         <w:rPr>
           <w:color w:val="000000"/>
         </w:rPr>
-        <w:t xml:space="preserve">        </w:t>
+        <w:t xml:space="preserve">        [ </w:t>
+      </w:r>
+      <w:proofErr w:type="gramStart"/>
+      <w:r>
+        <w:rPr>
+          <w:color w:val="000000"/>
+        </w:rPr>
+        <w:t>X ]</w:t>
+      </w:r>
+      <w:proofErr w:type="gramEnd"/>
+      <w:r>
+        <w:rPr>
+          <w:color w:val="000000"/>
+        </w:rPr>
+        <w:tab/>
       </w:r>
     </w:p>
     <w:p>
@@ -2229,8 +2302,16 @@
         <w:rPr>
           <w:color w:val="000000"/>
         </w:rPr>
-        <w:t xml:space="preserve">       </w:t>
-      </w:r>
+        <w:t xml:space="preserve">       [ </w:t>
+      </w:r>
+      <w:proofErr w:type="gramStart"/>
+      <w:r>
+        <w:rPr>
+          <w:color w:val="000000"/>
+        </w:rPr>
+        <w:t>X ]</w:t>
+      </w:r>
+      <w:proofErr w:type="gramEnd"/>
     </w:p>
     <w:p>
       <w:pPr>
@@ -2360,8 +2441,16 @@
         <w:rPr>
           <w:color w:val="000000"/>
         </w:rPr>
-        <w:t xml:space="preserve">       </w:t>
-      </w:r>
+        <w:t xml:space="preserve">       [ </w:t>
+      </w:r>
+      <w:proofErr w:type="gramStart"/>
+      <w:r>
+        <w:rPr>
+          <w:color w:val="000000"/>
+        </w:rPr>
+        <w:t>X ]</w:t>
+      </w:r>
+      <w:proofErr w:type="gramEnd"/>
     </w:p>
     <w:p>
       <w:pPr>
@@ -2467,20 +2556,20 @@
         <w:rPr>
           <w:color w:val="000000"/>
         </w:rPr>
-        <w:t>Create a new audit record for their audits as long as they have not been published.  In rare cases, an auditor may add correc</w:t>
-      </w:r>
-      <w:r>
-        <w:rPr>
-          <w:color w:val="000000"/>
-        </w:rPr>
-        <w:t xml:space="preserve">tion auditing records to an </w:t>
+        <w:t xml:space="preserve">Create a new audit record for their audits as long as they have not been published.  In rare cases, an auditor may add correction auditing records to an </w:t>
       </w:r>
       <w:r>
         <w:rPr>
           <w:color w:val="000000"/>
         </w:rPr>
         <w:lastRenderedPageBreak/>
-        <w:t>audit that has already been published; this requires confirmation; the correction auditing records must be somewhat highlighted when displayed.</w:t>
+        <w:t>audit that has already been published; this requires confir</w:t>
+      </w:r>
+      <w:r>
+        <w:rPr>
+          <w:color w:val="000000"/>
+        </w:rPr>
+        <w:t>mation; the correction auditing records must be somewhat highlighted when displayed.</w:t>
       </w:r>
     </w:p>
     <w:p>
@@ -2503,13 +2592,7 @@
         <w:rPr>
           <w:color w:val="000000"/>
         </w:rPr>
-        <w:t>Update or delete the records in their audits as long as they have not been published</w:t>
-      </w:r>
-      <w:r>
-        <w:rPr>
-          <w:color w:val="000000"/>
-        </w:rPr>
-        <w:t>.</w:t>
+        <w:t>Update or delete the records in their audits as long as they have not been published.</w:t>
       </w:r>
     </w:p>
     <w:p>
@@ -2533,8 +2616,16 @@
         <w:rPr>
           <w:color w:val="000000"/>
         </w:rPr>
-        <w:t xml:space="preserve">       </w:t>
-      </w:r>
+        <w:t xml:space="preserve">       [ </w:t>
+      </w:r>
+      <w:proofErr w:type="gramStart"/>
+      <w:r>
+        <w:rPr>
+          <w:color w:val="000000"/>
+        </w:rPr>
+        <w:t>X ]</w:t>
+      </w:r>
+      <w:proofErr w:type="gramEnd"/>
     </w:p>
     <w:p>
       <w:pPr>
@@ -2686,16 +2777,25 @@
         <w:tabs>
           <w:tab w:val="left" w:pos="1560"/>
         </w:tabs>
-        <w:rPr>
-          <w:color w:val="000000"/>
-        </w:rPr>
-      </w:pPr>
-      <w:r>
-        <w:rPr>
-          <w:color w:val="000000"/>
-        </w:rPr>
-        <w:t xml:space="preserve">       </w:t>
-      </w:r>
+        <w:ind w:left="360"/>
+        <w:rPr>
+          <w:color w:val="000000"/>
+        </w:rPr>
+      </w:pPr>
+      <w:r>
+        <w:rPr>
+          <w:color w:val="000000"/>
+        </w:rPr>
+        <w:t xml:space="preserve">[ </w:t>
+      </w:r>
+      <w:proofErr w:type="gramStart"/>
+      <w:r>
+        <w:rPr>
+          <w:color w:val="000000"/>
+        </w:rPr>
+        <w:t>X ]</w:t>
+      </w:r>
+      <w:proofErr w:type="gramEnd"/>
     </w:p>
     <w:p>
       <w:pPr>
@@ -2732,22 +2832,6 @@
         <w:shd w:val="clear" w:color="auto" w:fill="F2F2F2"/>
         <w:tabs>
           <w:tab w:val="left" w:pos="1560"/>
-        </w:tabs>
-        <w:rPr>
-          <w:color w:val="000000"/>
-        </w:rPr>
-      </w:pPr>
-      <w:r>
-        <w:rPr>
-          <w:color w:val="000000"/>
-        </w:rPr>
-        <w:t xml:space="preserve">        </w:t>
-      </w:r>
-    </w:p>
-    <w:p>
-      <w:pPr>
-        <w:tabs>
-          <w:tab w:val="left" w:pos="284"/>
         </w:tabs>
         <w:sectPr>
           <w:pgSz w:w="11906" w:h="16838"/>
@@ -2755,6 +2839,17 @@
           <w:cols w:space="720"/>
         </w:sectPr>
       </w:pPr>
+      <w:r>
+        <w:rPr>
+          <w:color w:val="000000"/>
+        </w:rPr>
+        <w:t xml:space="preserve">       </w:t>
+      </w:r>
+      <w:bookmarkStart w:id="8" w:name="_GoBack"/>
+      <w:bookmarkEnd w:id="8"/>
+      <w:r>
+        <w:t>[ X ]</w:t>
+      </w:r>
     </w:p>
     <w:p>
       <w:pPr>
@@ -3168,7 +3263,7 @@
         <w:noProof/>
         <w:color w:val="000000"/>
       </w:rPr>
-      <w:t>3</w:t>
+      <w:t>8</w:t>
     </w:r>
     <w:r>
       <w:rPr>
@@ -3227,9 +3322,9 @@
 <file path=word/numbering.xml><?xml version="1.0" encoding="utf-8"?>
 <w:numbering xmlns:wpc="http://schemas.microsoft.com/office/word/2010/wordprocessingCanvas" xmlns:cx="http://schemas.microsoft.com/office/drawing/2014/chartex" xmlns:mc="http://schemas.openxmlformats.org/markup-compatibility/2006" xmlns:o="urn:schemas-microsoft-com:office:office" xmlns:r="http://schemas.openxmlformats.org/officeDocument/2006/relationships" xmlns:m="http://schemas.openxmlformats.org/officeDocument/2006/math" xmlns:v="urn:schemas-microsoft-com:vml" xmlns:wp14="http://schemas.microsoft.com/office/word/2010/wordprocessingDrawing" xmlns:wp="http://schemas.openxmlformats.org/drawingml/2006/wordprocessingDrawing" xmlns:w10="urn:schemas-microsoft-com:office:word" xmlns:w="http://schemas.openxmlformats.org/wordprocessingml/2006/main" xmlns:w14="http://schemas.microsoft.com/office/word/2010/wordml" xmlns:w15="http://schemas.microsoft.com/office/word/2012/wordml" xmlns:w16se="http://schemas.microsoft.com/office/word/2015/wordml/symex" xmlns:wpg="http://schemas.microsoft.com/office/word/2010/wordprocessingGroup" xmlns:wpi="http://schemas.microsoft.com/office/word/2010/wordprocessingInk" xmlns:wne="http://schemas.microsoft.com/office/word/2006/wordml" xmlns:wps="http://schemas.microsoft.com/office/word/2010/wordprocessingShape" mc:Ignorable="w14 w15 w16se wp14">
   <w:abstractNum w:abstractNumId="0" w15:restartNumberingAfterBreak="0">
-    <w:nsid w:val="283B0DBB"/>
+    <w:nsid w:val="1ADA4732"/>
     <w:multiLevelType w:val="multilevel"/>
-    <w:tmpl w:val="D2E07FD6"/>
+    <w:tmpl w:val="0A90A542"/>
     <w:lvl w:ilvl="0">
       <w:numFmt w:val="bullet"/>
       <w:lvlText w:val="▪"/>
@@ -3317,9 +3412,9 @@
     </w:lvl>
   </w:abstractNum>
   <w:abstractNum w:abstractNumId="1" w15:restartNumberingAfterBreak="0">
-    <w:nsid w:val="2F7D785D"/>
+    <w:nsid w:val="1DF3361B"/>
     <w:multiLevelType w:val="multilevel"/>
-    <w:tmpl w:val="BF0CDF12"/>
+    <w:tmpl w:val="AA8684CE"/>
     <w:lvl w:ilvl="0">
       <w:start w:val="1"/>
       <w:numFmt w:val="decimal"/>
